--- a/2_Abstract/Abstract.docx
+++ b/2_Abstract/Abstract.docx
@@ -255,11 +255,49 @@
       </w:r>
       <w:proofErr w:type="spellEnd"/>
       <w:r>
-        <w:t xml:space="preserve"> in 2D.</w:t>
+        <w:t xml:space="preserve"> in 2D</w:t>
+      </w:r>
+      <w:r>
+        <w:t xml:space="preserve">, a fare un’interfaccia GUI di una pagina usando oggetti </w:t>
+      </w:r>
+      <w:proofErr w:type="spellStart"/>
+      <w:r>
+        <w:t>Unity</w:t>
+      </w:r>
+      <w:proofErr w:type="spellEnd"/>
+      <w:r>
+        <w:t xml:space="preserve"> che si aggiorna in base a cosa dovrebbe mostrare</w:t>
+      </w:r>
+      <w:r>
+        <w:t xml:space="preserve">. </w:t>
       </w:r>
       <w:bookmarkStart w:id="0" w:name="_GoBack"/>
-    </w:p>
-    <w:bookmarkEnd w:id="0"/>
+      <w:bookmarkEnd w:id="0"/>
+      <w:r>
+        <w:t xml:space="preserve">Si dovrà imparare a creare una scena in cui molteplici script dovranno interagire con il contenuto ed a usare lo </w:t>
+      </w:r>
+      <w:proofErr w:type="spellStart"/>
+      <w:r>
+        <w:t>SceneManager</w:t>
+      </w:r>
+      <w:proofErr w:type="spellEnd"/>
+      <w:r>
+        <w:t xml:space="preserve"> per navigare tra le scene.</w:t>
+      </w:r>
+    </w:p>
+    <w:p>
+      <w:pPr>
+        <w:spacing w:line="259" w:lineRule="auto"/>
+        <w:ind w:left="0" w:firstLine="0"/>
+        <w:jc w:val="left"/>
+      </w:pPr>
+      <w:r>
+        <w:t xml:space="preserve">Si dovrà imparare a fare le animazioni per certi oggetti che variano in base </w:t>
+      </w:r>
+      <w:r>
+        <w:t>alla direzione in cui vanno.</w:t>
+      </w:r>
+    </w:p>
     <w:p>
       <w:pPr>
         <w:spacing w:line="259" w:lineRule="auto"/>
@@ -284,10 +322,109 @@
     </w:p>
     <w:p>
       <w:pPr>
-        <w:spacing w:line="259" w:lineRule="auto"/>
+        <w:tabs>
+          <w:tab w:val="center" w:pos="4538"/>
+          <w:tab w:val="right" w:pos="9076"/>
+        </w:tabs>
+        <w:spacing w:before="51" w:line="259" w:lineRule="auto"/>
         <w:ind w:left="0" w:firstLine="0"/>
         <w:jc w:val="left"/>
       </w:pPr>
+      <w:r>
+        <w:t xml:space="preserve">Questo applicativo è stato realizzato da 0 </w:t>
+      </w:r>
+      <w:r>
+        <w:t xml:space="preserve">utilizzando </w:t>
+      </w:r>
+      <w:proofErr w:type="spellStart"/>
+      <w:r>
+        <w:t>Unity</w:t>
+      </w:r>
+      <w:proofErr w:type="spellEnd"/>
+      <w:r>
+        <w:t xml:space="preserve">. Abbiamo quindi potuto durante lo svolgimento del progetto approfondire le nostre conoscenze di </w:t>
+      </w:r>
+      <w:proofErr w:type="spellStart"/>
+      <w:r>
+        <w:t>Unity</w:t>
+      </w:r>
+      <w:proofErr w:type="spellEnd"/>
+      <w:r>
+        <w:t>.</w:t>
+      </w:r>
+    </w:p>
+    <w:p>
+      <w:pPr>
+        <w:tabs>
+          <w:tab w:val="center" w:pos="4538"/>
+          <w:tab w:val="right" w:pos="9076"/>
+        </w:tabs>
+        <w:spacing w:before="51" w:line="259" w:lineRule="auto"/>
+        <w:ind w:left="0" w:firstLine="0"/>
+        <w:jc w:val="left"/>
+      </w:pPr>
+      <w:r>
+        <w:t>Più specificamente abbiamo imparato ad utilizzare ed a sfruttare l’</w:t>
+      </w:r>
+      <w:proofErr w:type="spellStart"/>
+      <w:r>
+        <w:t>UnityEngine</w:t>
+      </w:r>
+      <w:proofErr w:type="spellEnd"/>
+      <w:r>
+        <w:t xml:space="preserve"> per navigare tra le scene, eseguire più script in ordine definito, utilizzare bottoni e slider per richiamare metodi, creare ed istanziare </w:t>
+      </w:r>
+      <w:proofErr w:type="spellStart"/>
+      <w:r>
+        <w:t>prefab</w:t>
+      </w:r>
+      <w:proofErr w:type="spellEnd"/>
+      <w:r>
+        <w:t>, animare degli oggetti ed a fare delle Build dell’applicativo.</w:t>
+      </w:r>
+    </w:p>
+    <w:p>
+      <w:pPr>
+        <w:tabs>
+          <w:tab w:val="center" w:pos="4538"/>
+          <w:tab w:val="right" w:pos="9076"/>
+        </w:tabs>
+        <w:spacing w:before="51" w:line="259" w:lineRule="auto"/>
+        <w:ind w:left="0" w:firstLine="0"/>
+        <w:jc w:val="left"/>
+      </w:pPr>
+      <w:r>
+        <w:t>Abbiamo imparato a fare interfacce GUI</w:t>
+      </w:r>
+      <w:r>
+        <w:t xml:space="preserve">, che </w:t>
+      </w:r>
+      <w:r>
+        <w:t>possono</w:t>
+      </w:r>
+      <w:r>
+        <w:t xml:space="preserve"> essere anche util</w:t>
+      </w:r>
+      <w:r>
+        <w:t>i</w:t>
+      </w:r>
+      <w:r>
+        <w:t xml:space="preserve"> per fare applicazion</w:t>
+      </w:r>
+      <w:r>
+        <w:t>i con</w:t>
+      </w:r>
+      <w:r>
+        <w:t xml:space="preserve"> </w:t>
+      </w:r>
+      <w:proofErr w:type="spellStart"/>
+      <w:r>
+        <w:t>Unity</w:t>
+      </w:r>
+      <w:proofErr w:type="spellEnd"/>
+      <w:r>
+        <w:t>.</w:t>
+      </w:r>
     </w:p>
     <w:p>
       <w:pPr>
@@ -467,56 +604,6 @@
         <w:sz w:val="24"/>
       </w:rPr>
     </w:pPr>
-    <w:sdt>
-      <w:sdtPr>
-        <w:rPr>
-          <w:sz w:val="24"/>
-        </w:rPr>
-        <w:id w:val="1759706537"/>
-        <w:docPartObj>
-          <w:docPartGallery w:val="Watermarks"/>
-          <w:docPartUnique/>
-        </w:docPartObj>
-      </w:sdtPr>
-      <w:sdtContent>
-        <w:r>
-          <w:rPr>
-            <w:sz w:val="24"/>
-          </w:rPr>
-          <w:pict>
-            <v:shapetype id="_x0000_t136" coordsize="21600,21600" o:spt="136" adj="10800" path="m@7,l@8,m@5,21600l@6,21600e">
-              <v:formulas>
-                <v:f eqn="sum #0 0 10800"/>
-                <v:f eqn="prod #0 2 1"/>
-                <v:f eqn="sum 21600 0 @1"/>
-                <v:f eqn="sum 0 0 @2"/>
-                <v:f eqn="sum 21600 0 @3"/>
-                <v:f eqn="if @0 @3 0"/>
-                <v:f eqn="if @0 21600 @1"/>
-                <v:f eqn="if @0 0 @2"/>
-                <v:f eqn="if @0 @4 21600"/>
-                <v:f eqn="mid @5 @6"/>
-                <v:f eqn="mid @8 @5"/>
-                <v:f eqn="mid @7 @8"/>
-                <v:f eqn="mid @6 @7"/>
-                <v:f eqn="sum @6 0 @5"/>
-              </v:formulas>
-              <v:path textpathok="t" o:connecttype="custom" o:connectlocs="@9,0;@10,10800;@11,21600;@12,10800" o:connectangles="270,180,90,0"/>
-              <v:textpath on="t" fitshape="t"/>
-              <v:handles>
-                <v:h position="#0,bottomRight" xrange="6629,14971"/>
-              </v:handles>
-              <o:lock v:ext="edit" text="t" shapetype="t"/>
-            </v:shapetype>
-            <v:shape id="PowerPlusWaterMarkObject357831064" o:spid="_x0000_s2049" type="#_x0000_t136" style="position:absolute;left:0;text-align:left;margin-left:0;margin-top:0;width:412.4pt;height:247.45pt;rotation:315;z-index:-251657216;mso-position-horizontal:center;mso-position-horizontal-relative:margin;mso-position-vertical:center;mso-position-vertical-relative:margin" o:allowincell="f" fillcolor="silver" stroked="f">
-              <v:fill opacity=".5"/>
-              <v:textpath style="font-family:&quot;calibri&quot;;font-size:1pt" string="BOZZA"/>
-              <w10:wrap anchorx="margin" anchory="margin"/>
-            </v:shape>
-          </w:pict>
-        </w:r>
-      </w:sdtContent>
-    </w:sdt>
     <w:r>
       <w:rPr>
         <w:sz w:val="24"/>
@@ -1422,7 +1509,7 @@
 </file>
 
 <file path=customXml/itemProps1.xml><?xml version="1.0" encoding="utf-8"?>
-<ds:datastoreItem xmlns:ds="http://schemas.openxmlformats.org/officeDocument/2006/customXml" ds:itemID="{BF81C7A8-B15A-4C93-87E0-65ABFBCCFA2E}">
+<ds:datastoreItem xmlns:ds="http://schemas.openxmlformats.org/officeDocument/2006/customXml" ds:itemID="{0B987DF8-0056-49CE-8EB1-9FEF1DE48CEC}">
   <ds:schemaRefs>
     <ds:schemaRef ds:uri="http://schemas.openxmlformats.org/officeDocument/2006/bibliography"/>
   </ds:schemaRefs>
